--- a/third.docx
+++ b/third.docx
@@ -5,6 +5,9 @@
     <w:p>
       <w:r>
         <w:t>Today is Sunday. We are going to church</w:t>
+      </w:r>
+      <w:r>
+        <w:t>. God is good and He will answers all my prayers in Jesus name.</w:t>
       </w:r>
     </w:p>
     <w:sectPr>

--- a/third.docx
+++ b/third.docx
@@ -4,10 +4,19 @@
   <w:body>
     <w:p>
       <w:r>
-        <w:t>Today is Sunday. We are going to church</w:t>
+        <w:t>We are going to church</w:t>
       </w:r>
       <w:r>
-        <w:t>. God is good and He will answers all my prayers in Jesus name.</w:t>
+        <w:t xml:space="preserve">. God is good and He will answer all my prayers in </w:t>
+      </w:r>
+      <w:r>
+        <w:t>Jesus’</w:t>
+      </w:r>
+      <w:r>
+        <w:t xml:space="preserve"> name.</w:t>
+      </w:r>
+      <w:r>
+        <w:t xml:space="preserve"> I love and fear God, He is very powerful.</w:t>
       </w:r>
     </w:p>
     <w:sectPr>
